--- a/charan update.docx
+++ b/charan update.docx
@@ -526,7 +526,7 @@
           </mc:Choice>
           <mc:Fallback>
             <w:pict>
-              <v:group w14:anchorId="7CA4CE90" id="Group 2" o:spid="_x0000_s1026" style="position:absolute;margin-left:91.6pt;margin-top:55.5pt;width:448.3pt;height:721pt;z-index:-16910848;mso-wrap-distance-left:0;mso-wrap-distance-right:0;mso-position-horizontal-relative:page;mso-position-vertical-relative:page" coordsize="56934,91567" o:gfxdata="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">
+              <v:group w14:anchorId="3730CC83" id="Group 2" o:spid="_x0000_s1026" style="position:absolute;margin-left:91.6pt;margin-top:55.5pt;width:448.3pt;height:721pt;z-index:-16910848;mso-wrap-distance-left:0;mso-wrap-distance-right:0;mso-position-horizontal-relative:page;mso-position-vertical-relative:page" coordsize="56934,91567" o:gfxdata="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">
                 <v:shape id="Graphic 3" o:spid="_x0000_s1027" style="position:absolute;width:56934;height:91567;visibility:visible;mso-wrap-style:square;v-text-anchor:top" coordsize="5693410,9156700" o:gfxdata="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" path="m5636641,9099893r-5589397,l47244,9109024r5589397,l5636641,9099893xem5636641,48260r-5589397,l47244,57150r,9042400l56388,9099550r,-9042400l5636641,57150r,-8890xem5636641,l,,,38100,,9118600r,38100l5636641,9156700r,-38100l38100,9118600r,-9080500l5636641,38100r,-38100xem5645886,9099906r-9118,l5636768,9109024r9118,l5645886,9099906xem5645912,47625r-9144,l5636768,9099880r9144,l5645912,47625xem5693156,r-56388,l5636768,38100r18288,l5655056,9118600r-18288,l5636768,9156700r56388,l5693156,9118600r,-9080500l5693156,xe" fillcolor="black" stroked="f">
                   <v:path arrowok="t" o:connecttype="custom" o:connectlocs="56366,90999;472,90999;472,91090;56366,91090;56366,90999;56366,483;472,483;472,572;472,90996;564,90996;564,572;56366,572;56366,483;56366,0;0,0;0,381;0,91186;0,91567;56366,91567;56366,91186;381,91186;381,381;56366,381;56366,0;56459,90999;56368,90999;56368,91090;56459,91090;56459,90999;56459,476;56368,476;56368,90999;56459,90999;56459,476;56931,0;56368,0;56368,381;56550,381;56550,91186;56368,91186;56368,91567;56931,91567;56931,91186;56931,381;56931,0" o:connectangles="0,0,0,0,0,0,0,0,0,0,0,0,0,0,0,0,0,0,0,0,0,0,0,0,0,0,0,0,0,0,0,0,0,0,0,0,0,0,0,0,0,0,0,0,0"/>
                 </v:shape>
@@ -2119,7 +2119,7 @@
           </mc:Choice>
           <mc:Fallback>
             <w:pict>
-              <v:group w14:anchorId="7941A2AC" id="Group 5" o:spid="_x0000_s1026" style="position:absolute;margin-left:91.6pt;margin-top:55.5pt;width:448.3pt;height:721pt;z-index:-16910336;mso-wrap-distance-left:0;mso-wrap-distance-right:0;mso-position-horizontal-relative:page;mso-position-vertical-relative:page" coordsize="56934,91567" o:gfxdata="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">
+              <v:group w14:anchorId="4AAD2B44" id="Group 5" o:spid="_x0000_s1026" style="position:absolute;margin-left:91.6pt;margin-top:55.5pt;width:448.3pt;height:721pt;z-index:-16910336;mso-wrap-distance-left:0;mso-wrap-distance-right:0;mso-position-horizontal-relative:page;mso-position-vertical-relative:page" coordsize="56934,91567" o:gfxdata="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">
                 <v:shape id="Graphic 6" o:spid="_x0000_s1027" style="position:absolute;width:56934;height:91567;visibility:visible;mso-wrap-style:square;v-text-anchor:top" coordsize="5693410,9156700" o:gfxdata="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" path="m5636641,9099893r-5589397,l47244,9109024r5589397,l5636641,9099893xem5636641,48260r-5589397,l47244,57150r,9042400l56388,9099550r,-9042400l5636641,57150r,-8890xem5636641,l,,,38100,,9118600r,38100l5636641,9156700r,-38100l38100,9118600r,-9080500l5636641,38100r,-38100xem5645886,9099906r-9118,l5636768,9109024r9118,l5645886,9099906xem5645912,47625r-9144,l5636768,9099880r9144,l5645912,47625xem5693156,r-56388,l5636768,38100r18288,l5655056,9118600r-18288,l5636768,9156700r56388,l5693156,9118600r,-9080500l5693156,xe" fillcolor="black" stroked="f">
                   <v:path arrowok="t" o:connecttype="custom" o:connectlocs="56366,90999;472,90999;472,91090;56366,91090;56366,90999;56366,483;472,483;472,572;472,90996;564,90996;564,572;56366,572;56366,483;56366,0;0,0;0,381;0,91186;0,91567;56366,91567;56366,91186;381,91186;381,381;56366,381;56366,0;56459,90999;56368,90999;56368,91090;56459,91090;56459,90999;56459,476;56368,476;56368,90999;56459,90999;56459,476;56931,0;56368,0;56368,381;56550,381;56550,91186;56368,91186;56368,91567;56931,91567;56931,91186;56931,381;56931,0" o:connectangles="0,0,0,0,0,0,0,0,0,0,0,0,0,0,0,0,0,0,0,0,0,0,0,0,0,0,0,0,0,0,0,0,0,0,0,0,0,0,0,0,0,0,0,0,0"/>
                 </v:shape>
@@ -4222,7 +4222,7 @@
           </mc:Choice>
           <mc:Fallback>
             <w:pict>
-              <v:shape w14:anchorId="27657EF9" id="Graphic 9" o:spid="_x0000_s1026" style="position:absolute;margin-left:100.45pt;margin-top:67.45pt;width:447.2pt;height:657.25pt;z-index:-16909824;visibility:visible;mso-wrap-style:square;mso-width-percent:0;mso-height-percent:0;mso-wrap-distance-left:0;mso-wrap-distance-top:0;mso-wrap-distance-right:0;mso-wrap-distance-bottom:0;mso-position-horizontal:absolute;mso-position-horizontal-relative:page;mso-position-vertical:absolute;mso-position-vertical-relative:page;mso-width-percent:0;mso-height-percent:0;mso-width-relative:page;mso-height-relative:page;v-text-anchor:top" coordsize="5679440,8347075" o:gfxdata="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" path="m5633593,36195r-5597017,l36576,46355r,8254581l36576,8301355r,8712l5633593,8310067r,-9131l45720,8300936r,-8254581l5633593,46355r,-10160xem5633593,l45720,r,635l,635,,27305,,8300936r,419l,8346643r45720,l5633593,8346643r,-27419l45720,8319224r-18288,l27432,8301355r,-419l27432,27305r18288,l45720,27432r5587873,l5633593,xem5642838,8300948r-9118,l5633720,8310067r9118,l5642838,8300948xem5642864,36576r-9144,l5633720,8300923r9144,l5642864,36576xem5679440,635r-45720,l5633720,27305r18288,l5652008,8300936r,419l5652008,8319224r-18288,l5633720,8346643r45720,l5679440,8301355r,-419l5679440,27305r,-26670xe" fillcolor="black" stroked="f">
+              <v:shape w14:anchorId="0BA8E0CE" id="Graphic 9" o:spid="_x0000_s1026" style="position:absolute;margin-left:100.45pt;margin-top:67.45pt;width:447.2pt;height:657.25pt;z-index:-16909824;visibility:visible;mso-wrap-style:square;mso-width-percent:0;mso-height-percent:0;mso-wrap-distance-left:0;mso-wrap-distance-top:0;mso-wrap-distance-right:0;mso-wrap-distance-bottom:0;mso-position-horizontal:absolute;mso-position-horizontal-relative:page;mso-position-vertical:absolute;mso-position-vertical-relative:page;mso-width-percent:0;mso-height-percent:0;mso-width-relative:page;mso-height-relative:page;v-text-anchor:top" coordsize="5679440,8347075" o:gfxdata="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" path="m5633593,36195r-5597017,l36576,46355r,8254581l36576,8301355r,8712l5633593,8310067r,-9131l45720,8300936r,-8254581l5633593,46355r,-10160xem5633593,l45720,r,635l,635,,27305,,8300936r,419l,8346643r45720,l5633593,8346643r,-27419l45720,8319224r-18288,l27432,8301355r,-419l27432,27305r18288,l45720,27432r5587873,l5633593,xem5642838,8300948r-9118,l5633720,8310067r9118,l5642838,8300948xem5642864,36576r-9144,l5633720,8300923r9144,l5642864,36576xem5679440,635r-45720,l5633720,27305r18288,l5652008,8300936r,419l5652008,8319224r-18288,l5633720,8346643r45720,l5679440,8301355r,-419l5679440,27305r,-26670xe" fillcolor="black" stroked="f">
                 <v:path arrowok="t" o:connecttype="custom" o:connectlocs="5633593,36195;36576,36195;36576,46355;36576,8300936;36576,8301355;36576,8310067;5633593,8310067;5633593,8300936;45720,8300936;45720,46355;5633593,46355;5633593,36195;5633593,0;45720,0;45720,635;0,635;0,27305;0,8300936;0,8301355;0,8346643;45720,8346643;5633593,8346643;5633593,8319224;45720,8319224;27432,8319224;27432,8301355;27432,8300936;27432,27305;45720,27305;45720,27432;5633593,27432;5633593,0;5642838,8300948;5633720,8300948;5633720,8310067;5642838,8310067;5642838,8300948;5642864,36576;5633720,36576;5633720,8300923;5642864,8300923;5642864,36576;5679440,635;5633720,635;5633720,27305;5652008,27305;5652008,8300936;5652008,8301355;5652008,8319224;5633720,8319224;5633720,8346643;5679440,8346643;5679440,8301355;5679440,8300936;5679440,27305;5679440,635" o:connectangles="0,0,0,0,0,0,0,0,0,0,0,0,0,0,0,0,0,0,0,0,0,0,0,0,0,0,0,0,0,0,0,0,0,0,0,0,0,0,0,0,0,0,0,0,0,0,0,0,0,0,0,0,0,0,0,0"/>
                 <w10:wrap anchorx="page" anchory="page"/>
               </v:shape>
@@ -5357,7 +5357,7 @@
           </mc:Choice>
           <mc:Fallback>
             <w:pict>
-              <v:shape w14:anchorId="50A8AAD1" id="Graphic 10" o:spid="_x0000_s1026" style="position:absolute;margin-left:100.45pt;margin-top:67.45pt;width:447.2pt;height:657.25pt;z-index:-16909312;visibility:visible;mso-wrap-style:square;mso-width-percent:0;mso-height-percent:0;mso-wrap-distance-left:0;mso-wrap-distance-top:0;mso-wrap-distance-right:0;mso-wrap-distance-bottom:0;mso-position-horizontal:absolute;mso-position-horizontal-relative:page;mso-position-vertical:absolute;mso-position-vertical-relative:page;mso-width-percent:0;mso-height-percent:0;mso-width-relative:page;mso-height-relative:page;v-text-anchor:top" coordsize="5679440,8347075" o:gfxdata="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" path="m5633593,36195r-5597017,l36576,46355r,8254581l36576,8301355r,8712l5633593,8310067r,-9131l45720,8300936r,-8254581l5633593,46355r,-10160xem5633593,l45720,r,635l,635,,27305,,8300936r,419l,8346643r45720,l5633593,8346643r,-27419l45720,8319224r-18288,l27432,8301355r,-419l27432,27305r18288,l45720,27432r5587873,l5633593,xem5642838,8300948r-9118,l5633720,8310067r9118,l5642838,8300948xem5642864,36576r-9144,l5633720,8300923r9144,l5642864,36576xem5679440,635r-45720,l5633720,27305r18288,l5652008,8300936r,419l5652008,8319224r-18288,l5633720,8346643r45720,l5679440,8301355r,-419l5679440,27305r,-26670xe" fillcolor="black" stroked="f">
+              <v:shape w14:anchorId="0922ED86" id="Graphic 10" o:spid="_x0000_s1026" style="position:absolute;margin-left:100.45pt;margin-top:67.45pt;width:447.2pt;height:657.25pt;z-index:-16909312;visibility:visible;mso-wrap-style:square;mso-width-percent:0;mso-height-percent:0;mso-wrap-distance-left:0;mso-wrap-distance-top:0;mso-wrap-distance-right:0;mso-wrap-distance-bottom:0;mso-position-horizontal:absolute;mso-position-horizontal-relative:page;mso-position-vertical:absolute;mso-position-vertical-relative:page;mso-width-percent:0;mso-height-percent:0;mso-width-relative:page;mso-height-relative:page;v-text-anchor:top" coordsize="5679440,8347075" o:gfxdata="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" path="m5633593,36195r-5597017,l36576,46355r,8254581l36576,8301355r,8712l5633593,8310067r,-9131l45720,8300936r,-8254581l5633593,46355r,-10160xem5633593,l45720,r,635l,635,,27305,,8300936r,419l,8346643r45720,l5633593,8346643r,-27419l45720,8319224r-18288,l27432,8301355r,-419l27432,27305r18288,l45720,27432r5587873,l5633593,xem5642838,8300948r-9118,l5633720,8310067r9118,l5642838,8300948xem5642864,36576r-9144,l5633720,8300923r9144,l5642864,36576xem5679440,635r-45720,l5633720,27305r18288,l5652008,8300936r,419l5652008,8319224r-18288,l5633720,8346643r45720,l5679440,8301355r,-419l5679440,27305r,-26670xe" fillcolor="black" stroked="f">
                 <v:path arrowok="t" o:connecttype="custom" o:connectlocs="5633593,36195;36576,36195;36576,46355;36576,8300936;36576,8301355;36576,8310067;5633593,8310067;5633593,8300936;45720,8300936;45720,46355;5633593,46355;5633593,36195;5633593,0;45720,0;45720,635;0,635;0,27305;0,8300936;0,8301355;0,8346643;45720,8346643;5633593,8346643;5633593,8319224;45720,8319224;27432,8319224;27432,8301355;27432,8300936;27432,27305;45720,27305;45720,27432;5633593,27432;5633593,0;5642838,8300948;5633720,8300948;5633720,8310067;5642838,8310067;5642838,8300948;5642864,36576;5633720,36576;5633720,8300923;5642864,8300923;5642864,36576;5679440,635;5633720,635;5633720,27305;5652008,27305;5652008,8300936;5652008,8301355;5652008,8319224;5633720,8319224;5633720,8346643;5679440,8346643;5679440,8301355;5679440,8300936;5679440,27305;5679440,635" o:connectangles="0,0,0,0,0,0,0,0,0,0,0,0,0,0,0,0,0,0,0,0,0,0,0,0,0,0,0,0,0,0,0,0,0,0,0,0,0,0,0,0,0,0,0,0,0,0,0,0,0,0,0,0,0,0,0,0"/>
                 <w10:wrap anchorx="page" anchory="page"/>
               </v:shape>
@@ -6884,7 +6884,7 @@
           </mc:Choice>
           <mc:Fallback>
             <w:pict>
-              <v:shape w14:anchorId="556D844F" id="Graphic 11" o:spid="_x0000_s1026" style="position:absolute;margin-left:100.45pt;margin-top:67.45pt;width:447.2pt;height:657.25pt;z-index:-16908800;visibility:visible;mso-wrap-style:square;mso-width-percent:0;mso-height-percent:0;mso-wrap-distance-left:0;mso-wrap-distance-top:0;mso-wrap-distance-right:0;mso-wrap-distance-bottom:0;mso-position-horizontal:absolute;mso-position-horizontal-relative:page;mso-position-vertical:absolute;mso-position-vertical-relative:page;mso-width-percent:0;mso-height-percent:0;mso-width-relative:page;mso-height-relative:page;v-text-anchor:top" coordsize="5679440,8347075" o:gfxdata="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" path="m5633593,36195r-5597017,l36576,46355r,8254581l36576,8301355r,8712l5633593,8310067r,-9131l45720,8300936r,-8254581l5633593,46355r,-10160xem5633593,l45720,r,635l,635,,27305,,8300936r,419l,8346643r45720,l5633593,8346643r,-27419l45720,8319224r-18288,l27432,8301355r,-419l27432,27305r18288,l45720,27432r5587873,l5633593,xem5642838,8300948r-9118,l5633720,8310067r9118,l5642838,8300948xem5642864,36576r-9144,l5633720,8300923r9144,l5642864,36576xem5679440,635r-45720,l5633720,27305r18288,l5652008,8300936r,419l5652008,8319224r-18288,l5633720,8346643r45720,l5679440,8301355r,-419l5679440,27305r,-26670xe" fillcolor="black" stroked="f">
+              <v:shape w14:anchorId="32B9C1CC" id="Graphic 11" o:spid="_x0000_s1026" style="position:absolute;margin-left:100.45pt;margin-top:67.45pt;width:447.2pt;height:657.25pt;z-index:-16908800;visibility:visible;mso-wrap-style:square;mso-width-percent:0;mso-height-percent:0;mso-wrap-distance-left:0;mso-wrap-distance-top:0;mso-wrap-distance-right:0;mso-wrap-distance-bottom:0;mso-position-horizontal:absolute;mso-position-horizontal-relative:page;mso-position-vertical:absolute;mso-position-vertical-relative:page;mso-width-percent:0;mso-height-percent:0;mso-width-relative:page;mso-height-relative:page;v-text-anchor:top" coordsize="5679440,8347075" o:gfxdata="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" path="m5633593,36195r-5597017,l36576,46355r,8254581l36576,8301355r,8712l5633593,8310067r,-9131l45720,8300936r,-8254581l5633593,46355r,-10160xem5633593,l45720,r,635l,635,,27305,,8300936r,419l,8346643r45720,l5633593,8346643r,-27419l45720,8319224r-18288,l27432,8301355r,-419l27432,27305r18288,l45720,27432r5587873,l5633593,xem5642838,8300948r-9118,l5633720,8310067r9118,l5642838,8300948xem5642864,36576r-9144,l5633720,8300923r9144,l5642864,36576xem5679440,635r-45720,l5633720,27305r18288,l5652008,8300936r,419l5652008,8319224r-18288,l5633720,8346643r45720,l5679440,8301355r,-419l5679440,27305r,-26670xe" fillcolor="black" stroked="f">
                 <v:path arrowok="t" o:connecttype="custom" o:connectlocs="5633593,36195;36576,36195;36576,46355;36576,8300936;36576,8301355;36576,8310067;5633593,8310067;5633593,8300936;45720,8300936;45720,46355;5633593,46355;5633593,36195;5633593,0;45720,0;45720,635;0,635;0,27305;0,8300936;0,8301355;0,8346643;45720,8346643;5633593,8346643;5633593,8319224;45720,8319224;27432,8319224;27432,8301355;27432,8300936;27432,27305;45720,27305;45720,27432;5633593,27432;5633593,0;5642838,8300948;5633720,8300948;5633720,8310067;5642838,8310067;5642838,8300948;5642864,36576;5633720,36576;5633720,8300923;5642864,8300923;5642864,36576;5679440,635;5633720,635;5633720,27305;5652008,27305;5652008,8300936;5652008,8301355;5652008,8319224;5633720,8319224;5633720,8346643;5679440,8346643;5679440,8301355;5679440,8300936;5679440,27305;5679440,635" o:connectangles="0,0,0,0,0,0,0,0,0,0,0,0,0,0,0,0,0,0,0,0,0,0,0,0,0,0,0,0,0,0,0,0,0,0,0,0,0,0,0,0,0,0,0,0,0,0,0,0,0,0,0,0,0,0,0,0"/>
                 <w10:wrap anchorx="page" anchory="page"/>
               </v:shape>
@@ -7545,7 +7545,7 @@
           </mc:Choice>
           <mc:Fallback>
             <w:pict>
-              <v:shape w14:anchorId="5225D87D" id="Graphic 13" o:spid="_x0000_s1026" style="position:absolute;margin-left:100.45pt;margin-top:67.45pt;width:447.2pt;height:657.25pt;z-index:-16908288;visibility:visible;mso-wrap-style:square;mso-width-percent:0;mso-height-percent:0;mso-wrap-distance-left:0;mso-wrap-distance-top:0;mso-wrap-distance-right:0;mso-wrap-distance-bottom:0;mso-position-horizontal:absolute;mso-position-horizontal-relative:page;mso-position-vertical:absolute;mso-position-vertical-relative:page;mso-width-percent:0;mso-height-percent:0;mso-width-relative:page;mso-height-relative:page;v-text-anchor:top" coordsize="5679440,8347075" o:gfxdata="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" path="m5633593,36195r-5597017,l36576,46355r,8254581l36576,8301355r,8712l5633593,8310067r,-9131l45720,8300936r,-8254581l5633593,46355r,-10160xem5633593,l45720,r,635l,635,,27305,,8300936r,419l,8346643r45720,l5633593,8346643r,-27419l45720,8319224r-18288,l27432,8301355r,-419l27432,27305r18288,l45720,27432r5587873,l5633593,xem5642838,8300948r-9118,l5633720,8310067r9118,l5642838,8300948xem5642864,36576r-9144,l5633720,8300923r9144,l5642864,36576xem5679440,635r-45720,l5633720,27305r18288,l5652008,8300936r,419l5652008,8319224r-18288,l5633720,8346643r45720,l5679440,8301355r,-419l5679440,27305r,-26670xe" fillcolor="black" stroked="f">
+              <v:shape w14:anchorId="287EA90F" id="Graphic 13" o:spid="_x0000_s1026" style="position:absolute;margin-left:100.45pt;margin-top:67.45pt;width:447.2pt;height:657.25pt;z-index:-16908288;visibility:visible;mso-wrap-style:square;mso-width-percent:0;mso-height-percent:0;mso-wrap-distance-left:0;mso-wrap-distance-top:0;mso-wrap-distance-right:0;mso-wrap-distance-bottom:0;mso-position-horizontal:absolute;mso-position-horizontal-relative:page;mso-position-vertical:absolute;mso-position-vertical-relative:page;mso-width-percent:0;mso-height-percent:0;mso-width-relative:page;mso-height-relative:page;v-text-anchor:top" coordsize="5679440,8347075" o:gfxdata="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" path="m5633593,36195r-5597017,l36576,46355r,8254581l36576,8301355r,8712l5633593,8310067r,-9131l45720,8300936r,-8254581l5633593,46355r,-10160xem5633593,l45720,r,635l,635,,27305,,8300936r,419l,8346643r45720,l5633593,8346643r,-27419l45720,8319224r-18288,l27432,8301355r,-419l27432,27305r18288,l45720,27432r5587873,l5633593,xem5642838,8300948r-9118,l5633720,8310067r9118,l5642838,8300948xem5642864,36576r-9144,l5633720,8300923r9144,l5642864,36576xem5679440,635r-45720,l5633720,27305r18288,l5652008,8300936r,419l5652008,8319224r-18288,l5633720,8346643r45720,l5679440,8301355r,-419l5679440,27305r,-26670xe" fillcolor="black" stroked="f">
                 <v:path arrowok="t" o:connecttype="custom" o:connectlocs="5633593,36195;36576,36195;36576,46355;36576,8300936;36576,8301355;36576,8310067;5633593,8310067;5633593,8300936;45720,8300936;45720,46355;5633593,46355;5633593,36195;5633593,0;45720,0;45720,635;0,635;0,27305;0,8300936;0,8301355;0,8346643;45720,8346643;5633593,8346643;5633593,8319224;45720,8319224;27432,8319224;27432,8301355;27432,8300936;27432,27305;45720,27305;45720,27432;5633593,27432;5633593,0;5642838,8300948;5633720,8300948;5633720,8310067;5642838,8310067;5642838,8300948;5642864,36576;5633720,36576;5633720,8300923;5642864,8300923;5642864,36576;5679440,635;5633720,635;5633720,27305;5652008,27305;5652008,8300936;5652008,8301355;5652008,8319224;5633720,8319224;5633720,8346643;5679440,8346643;5679440,8301355;5679440,8300936;5679440,27305;5679440,635" o:connectangles="0,0,0,0,0,0,0,0,0,0,0,0,0,0,0,0,0,0,0,0,0,0,0,0,0,0,0,0,0,0,0,0,0,0,0,0,0,0,0,0,0,0,0,0,0,0,0,0,0,0,0,0,0,0,0,0"/>
                 <w10:wrap anchorx="page" anchory="page"/>
               </v:shape>
@@ -7772,10 +7772,31 @@
             <w:t>Objective</w:t>
           </w:r>
           <w:r>
+            <w:t xml:space="preserve">                                                                       5</w:t>
+          </w:r>
+        </w:p>
+        <w:p>
+          <w:pPr>
+            <w:pStyle w:val="TOC2"/>
+            <w:numPr>
+              <w:ilvl w:val="1"/>
+              <w:numId w:val="29"/>
+            </w:numPr>
+            <w:tabs>
+              <w:tab w:val="left" w:pos="3296"/>
+              <w:tab w:val="right" w:pos="9500"/>
+            </w:tabs>
+            <w:spacing w:before="240"/>
+            <w:ind w:left="3296" w:hanging="422"/>
+          </w:pPr>
+          <w:r>
+            <w:t>Organization of the Report</w:t>
+          </w:r>
+          <w:r>
             <w:tab/>
           </w:r>
           <w:r>
-            <w:t>5</w:t>
+            <w:t>6</w:t>
           </w:r>
         </w:p>
         <w:p>
@@ -8372,6 +8393,7 @@
             <w:ind w:left="3310" w:hanging="417"/>
           </w:pPr>
           <w:r>
+            <w:lastRenderedPageBreak/>
             <w:t>Source</w:t>
           </w:r>
           <w:r>
@@ -9032,7 +9054,7 @@
               </mc:Choice>
               <mc:Fallback>
                 <w:pict>
-                  <v:shape w14:anchorId="2F6E77C2" id="Graphic 14" o:spid="_x0000_s1026" style="position:absolute;margin-left:93pt;margin-top:57.5pt;width:447.2pt;height:671.25pt;z-index:-16907776;visibility:visible;mso-wrap-style:square;mso-width-percent:0;mso-height-percent:0;mso-wrap-distance-left:0;mso-wrap-distance-top:0;mso-wrap-distance-right:0;mso-wrap-distance-bottom:0;mso-position-horizontal:absolute;mso-position-horizontal-relative:page;mso-position-vertical:absolute;mso-position-vertical-relative:page;mso-width-percent:0;mso-height-percent:0;mso-width-relative:page;mso-height-relative:page;v-text-anchor:top" coordsize="5679440,8524875" o:gfxdata="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" path="m45707,8496440r-18288,l27419,8477758r-27419,l,8524430r45707,l45707,8496440xem45707,l,,,27940,,8477250r27419,l27419,27940r18288,l45707,xem5633529,8477758r-5596953,l36576,8487080r5596953,l5633529,8477758xem5633529,36830r-5596953,l36576,46990r,8430260l45720,8477250r,-8430260l5633529,46990r,-10160xem5633593,8496440r-5587873,l45720,8524430r5587873,l5633593,8496440xem5633593,50l45720,50r,28017l5633593,28067r,-28017xem5642775,8477758r-9119,l5633656,8487080r9119,l5642775,8477758xem5642800,37338r-9144,l5633656,8477745r9144,l5642800,37338xem5679376,8477758r-27432,l5651944,8496440r-18288,l5633656,8524430r45720,l5679376,8477758xem5679376,r-45720,l5633656,27940r18288,l5651944,8477250r27432,l5679376,27940r,-27940xe" fillcolor="black" stroked="f">
+                  <v:shape w14:anchorId="5099B918" id="Graphic 14" o:spid="_x0000_s1026" style="position:absolute;margin-left:93pt;margin-top:57.5pt;width:447.2pt;height:671.25pt;z-index:-16907776;visibility:visible;mso-wrap-style:square;mso-width-percent:0;mso-height-percent:0;mso-wrap-distance-left:0;mso-wrap-distance-top:0;mso-wrap-distance-right:0;mso-wrap-distance-bottom:0;mso-position-horizontal:absolute;mso-position-horizontal-relative:page;mso-position-vertical:absolute;mso-position-vertical-relative:page;mso-width-percent:0;mso-height-percent:0;mso-width-relative:page;mso-height-relative:page;v-text-anchor:top" coordsize="5679440,8524875" o:gfxdata="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" path="m45707,8496440r-18288,l27419,8477758r-27419,l,8524430r45707,l45707,8496440xem45707,l,,,27940,,8477250r27419,l27419,27940r18288,l45707,xem5633529,8477758r-5596953,l36576,8487080r5596953,l5633529,8477758xem5633529,36830r-5596953,l36576,46990r,8430260l45720,8477250r,-8430260l5633529,46990r,-10160xem5633593,8496440r-5587873,l45720,8524430r5587873,l5633593,8496440xem5633593,50l45720,50r,28017l5633593,28067r,-28017xem5642775,8477758r-9119,l5633656,8487080r9119,l5642775,8477758xem5642800,37338r-9144,l5633656,8477745r9144,l5642800,37338xem5679376,8477758r-27432,l5651944,8496440r-18288,l5633656,8524430r45720,l5679376,8477758xem5679376,r-45720,l5633656,27940r18288,l5651944,8477250r27432,l5679376,27940r,-27940xe" fillcolor="black" stroked="f">
                     <v:path arrowok="t" o:connecttype="custom" o:connectlocs="45707,8496440;27419,8496440;27419,8477758;0,8477758;0,8524430;45707,8524430;45707,8496440;45707,0;0,0;0,27940;0,8477250;27419,8477250;27419,27940;45707,27940;45707,0;5633529,8477758;36576,8477758;36576,8487080;5633529,8487080;5633529,8477758;5633529,36830;36576,36830;36576,46990;36576,8477250;45720,8477250;45720,46990;5633529,46990;5633529,36830;5633593,8496440;45720,8496440;45720,8524430;5633593,8524430;5633593,8496440;5633593,50;45720,50;45720,28067;5633593,28067;5633593,50;5642775,8477758;5633656,8477758;5633656,8487080;5642775,8487080;5642775,8477758;5642800,37338;5633656,37338;5633656,8477745;5642800,8477745;5642800,37338;5679376,8477758;5651944,8477758;5651944,8496440;5633656,8496440;5633656,8524430;5679376,8524430;5679376,8477758;5679376,0;5633656,0;5633656,27940;5651944,27940;5651944,8477250;5679376,8477250;5679376,27940;5679376,0" o:connectangles="0,0,0,0,0,0,0,0,0,0,0,0,0,0,0,0,0,0,0,0,0,0,0,0,0,0,0,0,0,0,0,0,0,0,0,0,0,0,0,0,0,0,0,0,0,0,0,0,0,0,0,0,0,0,0,0,0,0,0,0,0,0,0"/>
                     <w10:wrap anchorx="page" anchory="page"/>
                   </v:shape>
@@ -9832,7 +9854,7 @@
           </mc:Choice>
           <mc:Fallback>
             <w:pict>
-              <v:shape w14:anchorId="3147C96D" id="Graphic 15" o:spid="_x0000_s1026" style="position:absolute;margin-left:100.45pt;margin-top:67.45pt;width:447.2pt;height:657.25pt;z-index:-16907264;visibility:visible;mso-wrap-style:square;mso-width-percent:0;mso-height-percent:0;mso-wrap-distance-left:0;mso-wrap-distance-top:0;mso-wrap-distance-right:0;mso-wrap-distance-bottom:0;mso-position-horizontal:absolute;mso-position-horizontal-relative:page;mso-position-vertical:absolute;mso-position-vertical-relative:page;mso-width-percent:0;mso-height-percent:0;mso-width-relative:page;mso-height-relative:page;v-text-anchor:top" coordsize="5679440,8347075" o:gfxdata="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" path="m5633593,36195r-5597017,l36576,46355r,8254581l36576,8301355r,8712l5633593,8310067r,-9131l45720,8300936r,-8254581l5633593,46355r,-10160xem5633593,l45720,r,635l,635,,27305,,8300936r,419l,8346643r45720,l5633593,8346643r,-27419l45720,8319224r-18288,l27432,8301355r,-419l27432,27305r18288,l45720,27432r5587873,l5633593,xem5642838,8300948r-9118,l5633720,8310067r9118,l5642838,8300948xem5642864,36576r-9144,l5633720,8300923r9144,l5642864,36576xem5679440,635r-45720,l5633720,27305r18288,l5652008,8300936r,419l5652008,8319224r-18288,l5633720,8346643r45720,l5679440,8301355r,-419l5679440,27305r,-26670xe" fillcolor="black" stroked="f">
+              <v:shape w14:anchorId="6A296C9B" id="Graphic 15" o:spid="_x0000_s1026" style="position:absolute;margin-left:100.45pt;margin-top:67.45pt;width:447.2pt;height:657.25pt;z-index:-16907264;visibility:visible;mso-wrap-style:square;mso-width-percent:0;mso-height-percent:0;mso-wrap-distance-left:0;mso-wrap-distance-top:0;mso-wrap-distance-right:0;mso-wrap-distance-bottom:0;mso-position-horizontal:absolute;mso-position-horizontal-relative:page;mso-position-vertical:absolute;mso-position-vertical-relative:page;mso-width-percent:0;mso-height-percent:0;mso-width-relative:page;mso-height-relative:page;v-text-anchor:top" coordsize="5679440,8347075" o:gfxdata="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" path="m5633593,36195r-5597017,l36576,46355r,8254581l36576,8301355r,8712l5633593,8310067r,-9131l45720,8300936r,-8254581l5633593,46355r,-10160xem5633593,l45720,r,635l,635,,27305,,8300936r,419l,8346643r45720,l5633593,8346643r,-27419l45720,8319224r-18288,l27432,8301355r,-419l27432,27305r18288,l45720,27432r5587873,l5633593,xem5642838,8300948r-9118,l5633720,8310067r9118,l5642838,8300948xem5642864,36576r-9144,l5633720,8300923r9144,l5642864,36576xem5679440,635r-45720,l5633720,27305r18288,l5652008,8300936r,419l5652008,8319224r-18288,l5633720,8346643r45720,l5679440,8301355r,-419l5679440,27305r,-26670xe" fillcolor="black" stroked="f">
                 <v:path arrowok="t" o:connecttype="custom" o:connectlocs="5633593,36195;36576,36195;36576,46355;36576,8300936;36576,8301355;36576,8310067;5633593,8310067;5633593,8300936;45720,8300936;45720,46355;5633593,46355;5633593,36195;5633593,0;45720,0;45720,635;0,635;0,27305;0,8300936;0,8301355;0,8346643;45720,8346643;5633593,8346643;5633593,8319224;45720,8319224;27432,8319224;27432,8301355;27432,8300936;27432,27305;45720,27305;45720,27432;5633593,27432;5633593,0;5642838,8300948;5633720,8300948;5633720,8310067;5642838,8310067;5642838,8300948;5642864,36576;5633720,36576;5633720,8300923;5642864,8300923;5642864,36576;5679440,635;5633720,635;5633720,27305;5652008,27305;5652008,8300936;5652008,8301355;5652008,8319224;5633720,8319224;5633720,8346643;5679440,8346643;5679440,8301355;5679440,8300936;5679440,27305;5679440,635" o:connectangles="0,0,0,0,0,0,0,0,0,0,0,0,0,0,0,0,0,0,0,0,0,0,0,0,0,0,0,0,0,0,0,0,0,0,0,0,0,0,0,0,0,0,0,0,0,0,0,0,0,0,0,0,0,0,0,0"/>
                 <w10:wrap anchorx="page" anchory="page"/>
               </v:shape>
@@ -10925,20 +10947,6 @@
                 <w:sz w:val="24"/>
               </w:rPr>
             </w:pPr>
-            <w:r>
-              <w:rPr>
-                <w:spacing w:val="-5"/>
-                <w:sz w:val="24"/>
-              </w:rPr>
-              <w:t>6</w:t>
-            </w:r>
-            <w:r>
-              <w:rPr>
-                <w:spacing w:val="-5"/>
-                <w:sz w:val="24"/>
-              </w:rPr>
-              <w:t>2</w:t>
-            </w:r>
           </w:p>
           <w:p>
             <w:pPr>
@@ -11769,7 +11777,7 @@
         </mc:Choice>
         <mc:Fallback>
           <w:pict>
-            <v:group w14:anchorId="14F88E12" id="Group 229" o:spid="_x0000_s1026" style="position:absolute;margin-left:35.05pt;margin-top:739.45pt;width:525.75pt;height:4.35pt;z-index:-16890880;mso-wrap-distance-left:0;mso-wrap-distance-right:0;mso-position-horizontal-relative:page;mso-position-vertical-relative:page" coordsize="66770,552" o:gfxdata="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">
+            <v:group w14:anchorId="5D255F3D" id="Group 229" o:spid="_x0000_s1026" style="position:absolute;margin-left:35.05pt;margin-top:739.45pt;width:525.75pt;height:4.35pt;z-index:-16890880;mso-wrap-distance-left:0;mso-wrap-distance-right:0;mso-position-horizontal-relative:page;mso-position-vertical-relative:page" coordsize="66770,552" o:gfxdata="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">
               <v:shape id="Graphic 230" o:spid="_x0000_s1027" style="position:absolute;top:365;width:66770;height:13;visibility:visible;mso-wrap-style:square;v-text-anchor:top" coordsize="6677025,1270" o:gfxdata="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" path="m,l6676643,e" filled="f" strokeweight="2.88pt">
                 <v:path arrowok="t" o:connecttype="custom" o:connectlocs="0,0;66766,0" o:connectangles="0,0"/>
               </v:shape>
@@ -12376,7 +12384,7 @@
         </mc:Choice>
         <mc:Fallback>
           <w:pict>
-            <v:group w14:anchorId="25F08F93" id="Group 225" o:spid="_x0000_s1026" style="position:absolute;margin-left:35.05pt;margin-top:97.2pt;width:525.75pt;height:4.35pt;z-index:-16891904;mso-wrap-distance-left:0;mso-wrap-distance-right:0;mso-position-horizontal-relative:page;mso-position-vertical-relative:page" coordsize="66770,552" o:gfxdata="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">
+            <v:group w14:anchorId="728E4B2A" id="Group 225" o:spid="_x0000_s1026" style="position:absolute;margin-left:35.05pt;margin-top:97.2pt;width:525.75pt;height:4.35pt;z-index:-16891904;mso-wrap-distance-left:0;mso-wrap-distance-right:0;mso-position-horizontal-relative:page;mso-position-vertical-relative:page" coordsize="66770,552" o:gfxdata="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">
               <v:shape id="Graphic 226" o:spid="_x0000_s1027" style="position:absolute;top:502;width:66770;height:13;visibility:visible;mso-wrap-style:square;v-text-anchor:top" coordsize="6677025,1270" o:gfxdata="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" path="m,l6676643,e" filled="f" strokeweight=".72pt">
                 <v:path arrowok="t" o:connecttype="custom" o:connectlocs="0,0;66766,0" o:connectangles="0,0"/>
               </v:shape>
